--- a/k8s-dev-user-supplied-environment-option.docx
+++ b/k8s-dev-user-supplied-environment-option.docx
@@ -1,6 +1,6 @@
 
 <file path=word/document.xml><?xml version="1.0" encoding="utf-8"?>
-<w:document xmlns:wpc="http://schemas.microsoft.com/office/word/2010/wordprocessingCanvas" xmlns:cx="http://schemas.microsoft.com/office/drawing/2014/chartex" xmlns:cx1="http://schemas.microsoft.com/office/drawing/2015/9/8/chartex" xmlns:cx2="http://schemas.microsoft.com/office/drawing/2015/10/21/chartex" xmlns:cx3="http://schemas.microsoft.com/office/drawing/2016/5/9/chartex" xmlns:cx4="http://schemas.microsoft.com/office/drawing/2016/5/10/chartex" xmlns:cx5="http://schemas.microsoft.com/office/drawing/2016/5/11/chartex" xmlns:cx6="http://schemas.microsoft.com/office/drawing/2016/5/12/chartex" xmlns:cx7="http://schemas.microsoft.com/office/drawing/2016/5/13/chartex" xmlns:cx8="http://schemas.microsoft.com/office/drawing/2016/5/14/chartex" xmlns:mc="http://schemas.openxmlformats.org/markup-compatibility/2006" xmlns:aink="http://schemas.microsoft.com/office/drawing/2016/ink" xmlns:am3d="http://schemas.microsoft.com/office/drawing/2017/model3d" xmlns:o="urn:schemas-microsoft-com:office:office" xmlns:r="http://schemas.openxmlformats.org/officeDocument/2006/relationships" xmlns:m="http://schemas.openxmlformats.org/officeDocument/2006/math" xmlns:v="urn:schemas-microsoft-com:vml" xmlns:wp14="http://schemas.microsoft.com/office/word/2010/wordprocessingDrawing" xmlns:wp="http://schemas.openxmlformats.org/drawingml/2006/wordprocessingDrawing" xmlns:w10="urn:schemas-microsoft-com:office:word" xmlns:w="http://schemas.openxmlformats.org/wordprocessingml/2006/main" xmlns:w14="http://schemas.microsoft.com/office/word/2010/wordml" xmlns:w15="http://schemas.microsoft.com/office/word/2012/wordml" xmlns:w16cex="http://schemas.microsoft.com/office/word/2018/wordml/cex" xmlns:w16cid="http://schemas.microsoft.com/office/word/2016/wordml/cid" xmlns:w16="http://schemas.microsoft.com/office/word/2018/wordml" xmlns:w16sdtdh="http://schemas.microsoft.com/office/word/2020/wordml/sdtdatahash" xmlns:w16se="http://schemas.microsoft.com/office/word/2015/wordml/symex" xmlns:wpg="http://schemas.microsoft.com/office/word/2010/wordprocessingGroup" xmlns:wpi="http://schemas.microsoft.com/office/word/2010/wordprocessingInk" xmlns:wne="http://schemas.microsoft.com/office/word/2006/wordml" xmlns:wps="http://schemas.microsoft.com/office/word/2010/wordprocessingShape" mc:Ignorable="w14 w15 w16se w16cid w16 w16cex w16sdtdh wp14">
+<w:document xmlns:wpc="http://schemas.microsoft.com/office/word/2010/wordprocessingCanvas" xmlns:cx="http://schemas.microsoft.com/office/drawing/2014/chartex" xmlns:cx1="http://schemas.microsoft.com/office/drawing/2015/9/8/chartex" xmlns:cx2="http://schemas.microsoft.com/office/drawing/2015/10/21/chartex" xmlns:cx3="http://schemas.microsoft.com/office/drawing/2016/5/9/chartex" xmlns:cx4="http://schemas.microsoft.com/office/drawing/2016/5/10/chartex" xmlns:cx5="http://schemas.microsoft.com/office/drawing/2016/5/11/chartex" xmlns:cx6="http://schemas.microsoft.com/office/drawing/2016/5/12/chartex" xmlns:cx7="http://schemas.microsoft.com/office/drawing/2016/5/13/chartex" xmlns:cx8="http://schemas.microsoft.com/office/drawing/2016/5/14/chartex" xmlns:mc="http://schemas.openxmlformats.org/markup-compatibility/2006" xmlns:aink="http://schemas.microsoft.com/office/drawing/2016/ink" xmlns:am3d="http://schemas.microsoft.com/office/drawing/2017/model3d" xmlns:o="urn:schemas-microsoft-com:office:office" xmlns:oel="http://schemas.microsoft.com/office/2019/extlst" xmlns:r="http://schemas.openxmlformats.org/officeDocument/2006/relationships" xmlns:m="http://schemas.openxmlformats.org/officeDocument/2006/math" xmlns:v="urn:schemas-microsoft-com:vml" xmlns:wp14="http://schemas.microsoft.com/office/word/2010/wordprocessingDrawing" xmlns:wp="http://schemas.openxmlformats.org/drawingml/2006/wordprocessingDrawing" xmlns:w10="urn:schemas-microsoft-com:office:word" xmlns:w="http://schemas.openxmlformats.org/wordprocessingml/2006/main" xmlns:w14="http://schemas.microsoft.com/office/word/2010/wordml" xmlns:w15="http://schemas.microsoft.com/office/word/2012/wordml" xmlns:w16cex="http://schemas.microsoft.com/office/word/2018/wordml/cex" xmlns:w16cid="http://schemas.microsoft.com/office/word/2016/wordml/cid" xmlns:w16="http://schemas.microsoft.com/office/word/2018/wordml" xmlns:w16sdtdh="http://schemas.microsoft.com/office/word/2020/wordml/sdtdatahash" xmlns:w16se="http://schemas.microsoft.com/office/word/2015/wordml/symex" xmlns:wpg="http://schemas.microsoft.com/office/word/2010/wordprocessingGroup" xmlns:wpi="http://schemas.microsoft.com/office/word/2010/wordprocessingInk" xmlns:wne="http://schemas.microsoft.com/office/word/2006/wordml" xmlns:wps="http://schemas.microsoft.com/office/word/2010/wordprocessingShape" mc:Ignorable="w14 w15 w16se w16cid w16 w16cex w16sdtdh wp14">
   <w:body>
     <w:p>
       <w:pPr>
@@ -103,7 +103,7 @@
         <w:rPr>
           <w:color w:val="000000" w:themeColor="text1"/>
         </w:rPr>
-        <w:t>0</w:t>
+        <w:t>1</w:t>
       </w:r>
       <w:r>
         <w:rPr>
@@ -115,7 +115,7 @@
         <w:rPr>
           <w:color w:val="000000" w:themeColor="text1"/>
         </w:rPr>
-        <w:t>24</w:t>
+        <w:t>31</w:t>
       </w:r>
       <w:r>
         <w:rPr>
@@ -1009,19 +1009,7 @@
         <w:rPr>
           <w:rFonts w:ascii="Arial" w:hAnsi="Arial" w:cs="Arial"/>
         </w:rPr>
-        <w:t xml:space="preserve">. </w:t>
-      </w:r>
-      <w:r>
-        <w:rPr>
-          <w:rFonts w:ascii="Arial" w:hAnsi="Arial" w:cs="Arial"/>
-        </w:rPr>
-        <w:t>Use</w:t>
-      </w:r>
-      <w:r>
-        <w:rPr>
-          <w:rFonts w:ascii="Arial" w:hAnsi="Arial" w:cs="Arial"/>
-        </w:rPr>
-        <w:t xml:space="preserve"> the following command: (ref </w:t>
+        <w:t xml:space="preserve">. Use the following command: (ref </w:t>
       </w:r>
       <w:r>
         <w:rPr>
@@ -1291,19 +1279,7 @@
         <w:rPr>
           <w:rFonts w:ascii="Arial" w:hAnsi="Arial" w:cs="Arial"/>
         </w:rPr>
-        <w:t xml:space="preserve">To be able to access </w:t>
-      </w:r>
-      <w:r>
-        <w:rPr>
-          <w:rFonts w:ascii="Arial" w:hAnsi="Arial" w:cs="Arial"/>
-        </w:rPr>
-        <w:t>these</w:t>
-      </w:r>
-      <w:r>
-        <w:rPr>
-          <w:rFonts w:ascii="Arial" w:hAnsi="Arial" w:cs="Arial"/>
-        </w:rPr>
-        <w:t xml:space="preserve">, we need to install the Prometheus and Grafana stack. It's </w:t>
+        <w:t xml:space="preserve">To be able to access these, we need to install the Prometheus and Grafana stack. It's </w:t>
       </w:r>
       <w:proofErr w:type="gramStart"/>
       <w:r>
@@ -1346,6 +1322,10 @@
           <w:rFonts w:ascii="Consolas" w:eastAsia="Times New Roman" w:hAnsi="Consolas" w:cs="Courier New"/>
           <w:b/>
           <w:bCs/>
+          <w:color w:val="0563C1" w:themeColor="hyperlink"/>
+          <w:sz w:val="20"/>
+          <w:szCs w:val="20"/>
+          <w:u w:val="single"/>
         </w:rPr>
       </w:pPr>
       <w:r>
@@ -1361,50 +1341,52 @@
           <w:rFonts w:ascii="Consolas" w:eastAsia="Times New Roman" w:hAnsi="Consolas" w:cs="Courier New"/>
           <w:b/>
           <w:bCs/>
-        </w:rPr>
-        <w:t xml:space="preserve">$ </w:t>
-      </w:r>
+          <w:sz w:val="20"/>
+          <w:szCs w:val="20"/>
+        </w:rPr>
+        <w:t xml:space="preserve">$ helm </w:t>
+      </w:r>
+      <w:proofErr w:type="gramStart"/>
       <w:r>
         <w:rPr>
           <w:rFonts w:ascii="Consolas" w:eastAsia="Times New Roman" w:hAnsi="Consolas" w:cs="Courier New"/>
           <w:b/>
           <w:bCs/>
-        </w:rPr>
-        <w:t xml:space="preserve">helm </w:t>
-      </w:r>
-      <w:proofErr w:type="gramStart"/>
+          <w:sz w:val="20"/>
+          <w:szCs w:val="20"/>
+        </w:rPr>
+        <w:t>repo</w:t>
+      </w:r>
+      <w:proofErr w:type="gramEnd"/>
       <w:r>
         <w:rPr>
           <w:rFonts w:ascii="Consolas" w:eastAsia="Times New Roman" w:hAnsi="Consolas" w:cs="Courier New"/>
           <w:b/>
           <w:bCs/>
-        </w:rPr>
-        <w:t>repo</w:t>
-      </w:r>
-      <w:proofErr w:type="gramEnd"/>
+          <w:sz w:val="20"/>
+          <w:szCs w:val="20"/>
+        </w:rPr>
+        <w:t xml:space="preserve"> add </w:t>
+      </w:r>
+      <w:proofErr w:type="spellStart"/>
       <w:r>
         <w:rPr>
           <w:rFonts w:ascii="Consolas" w:eastAsia="Times New Roman" w:hAnsi="Consolas" w:cs="Courier New"/>
           <w:b/>
           <w:bCs/>
-        </w:rPr>
-        <w:t xml:space="preserve"> add </w:t>
-      </w:r>
-      <w:proofErr w:type="spellStart"/>
+          <w:sz w:val="20"/>
+          <w:szCs w:val="20"/>
+        </w:rPr>
+        <w:t>prometheus</w:t>
+      </w:r>
+      <w:proofErr w:type="spellEnd"/>
       <w:r>
         <w:rPr>
           <w:rFonts w:ascii="Consolas" w:eastAsia="Times New Roman" w:hAnsi="Consolas" w:cs="Courier New"/>
           <w:b/>
           <w:bCs/>
-        </w:rPr>
-        <w:t>prometheus</w:t>
-      </w:r>
-      <w:proofErr w:type="spellEnd"/>
-      <w:r>
-        <w:rPr>
-          <w:rFonts w:ascii="Consolas" w:eastAsia="Times New Roman" w:hAnsi="Consolas" w:cs="Courier New"/>
-          <w:b/>
-          <w:bCs/>
+          <w:sz w:val="20"/>
+          <w:szCs w:val="20"/>
         </w:rPr>
         <w:t xml:space="preserve">-community </w:t>
       </w:r>
@@ -1415,8 +1397,32 @@
             <w:rFonts w:ascii="Consolas" w:eastAsia="Times New Roman" w:hAnsi="Consolas" w:cs="Courier New"/>
             <w:b/>
             <w:bCs/>
+            <w:sz w:val="20"/>
+            <w:szCs w:val="20"/>
           </w:rPr>
-          <w:t>https://prometheus-community.github.io/helm-charts</w:t>
+          <w:t>https://prometheus-</w:t>
+        </w:r>
+        <w:r>
+          <w:rPr>
+            <w:rStyle w:val="Hyperlink"/>
+            <w:rFonts w:ascii="Consolas" w:eastAsia="Times New Roman" w:hAnsi="Consolas" w:cs="Courier New"/>
+            <w:b/>
+            <w:bCs/>
+            <w:sz w:val="20"/>
+            <w:szCs w:val="20"/>
+          </w:rPr>
+          <w:t>c</w:t>
+        </w:r>
+        <w:r>
+          <w:rPr>
+            <w:rStyle w:val="Hyperlink"/>
+            <w:rFonts w:ascii="Consolas" w:eastAsia="Times New Roman" w:hAnsi="Consolas" w:cs="Courier New"/>
+            <w:b/>
+            <w:bCs/>
+            <w:sz w:val="20"/>
+            <w:szCs w:val="20"/>
+          </w:rPr>
+          <w:t>ommunity.github.io/helm-charts</w:t>
         </w:r>
       </w:hyperlink>
     </w:p>
@@ -1441,7 +1447,7 @@
           <w:tab w:val="left" w:pos="13740"/>
           <w:tab w:val="left" w:pos="14656"/>
         </w:tabs>
-        <w:ind w:left="1080"/>
+        <w:ind w:left="1080" w:firstLine="1170"/>
         <w:rPr>
           <w:rFonts w:ascii="Consolas" w:eastAsia="Times New Roman" w:hAnsi="Consolas" w:cs="Courier New"/>
           <w:b/>
@@ -1470,11 +1476,13 @@
           <w:tab w:val="left" w:pos="13740"/>
           <w:tab w:val="left" w:pos="14656"/>
         </w:tabs>
-        <w:ind w:left="1080"/>
+        <w:ind w:left="1080" w:firstLine="1170"/>
         <w:rPr>
           <w:rFonts w:ascii="Consolas" w:eastAsia="Times New Roman" w:hAnsi="Consolas" w:cs="Courier New"/>
           <w:b/>
           <w:bCs/>
+          <w:sz w:val="20"/>
+          <w:szCs w:val="20"/>
         </w:rPr>
       </w:pPr>
       <w:r>
@@ -1482,16 +1490,10 @@
           <w:rFonts w:ascii="Consolas" w:eastAsia="Times New Roman" w:hAnsi="Consolas" w:cs="Courier New"/>
           <w:b/>
           <w:bCs/>
-        </w:rPr>
-        <w:t xml:space="preserve">$ </w:t>
-      </w:r>
-      <w:r>
-        <w:rPr>
-          <w:rFonts w:ascii="Consolas" w:eastAsia="Times New Roman" w:hAnsi="Consolas" w:cs="Courier New"/>
-          <w:b/>
-          <w:bCs/>
-        </w:rPr>
-        <w:t>helm repo update</w:t>
+          <w:sz w:val="20"/>
+          <w:szCs w:val="20"/>
+        </w:rPr>
+        <w:t>$ helm repo update</w:t>
       </w:r>
     </w:p>
     <w:p>
@@ -1515,13 +1517,164 @@
           <w:tab w:val="left" w:pos="13740"/>
           <w:tab w:val="left" w:pos="14656"/>
         </w:tabs>
-        <w:ind w:left="1080"/>
-        <w:rPr>
-          <w:rFonts w:eastAsia="Times New Roman" w:cstheme="minorHAnsi"/>
-          <w:b/>
-          <w:bCs/>
-        </w:rPr>
-      </w:pPr>
+        <w:ind w:left="1080" w:firstLine="1170"/>
+        <w:rPr>
+          <w:rFonts w:eastAsia="Times New Roman" w:cstheme="minorHAnsi"/>
+          <w:b/>
+          <w:bCs/>
+        </w:rPr>
+      </w:pPr>
+    </w:p>
+    <w:p>
+      <w:pPr>
+        <w:ind w:firstLine="90"/>
+        <w:rPr>
+          <w:rFonts w:ascii="Consolas" w:eastAsia="Times New Roman" w:hAnsi="Consolas" w:cs="Consolas"/>
+          <w:b/>
+          <w:bCs/>
+          <w:sz w:val="20"/>
+          <w:szCs w:val="20"/>
+        </w:rPr>
+      </w:pPr>
+      <w:r>
+        <w:rPr>
+          <w:rFonts w:ascii="Consolas" w:eastAsia="Times New Roman" w:hAnsi="Consolas" w:cs="Consolas"/>
+          <w:b/>
+          <w:bCs/>
+          <w:color w:val="24292F"/>
+          <w:sz w:val="20"/>
+          <w:szCs w:val="20"/>
+          <w:shd w:val="clear" w:color="auto" w:fill="FFFFFF"/>
+        </w:rPr>
+        <w:t xml:space="preserve">$ helm install -n monitoring </w:t>
+      </w:r>
+      <w:proofErr w:type="spellStart"/>
+      <w:r>
+        <w:rPr>
+          <w:rFonts w:ascii="Consolas" w:eastAsia="Times New Roman" w:hAnsi="Consolas" w:cs="Consolas"/>
+          <w:b/>
+          <w:bCs/>
+          <w:color w:val="24292F"/>
+          <w:sz w:val="20"/>
+          <w:szCs w:val="20"/>
+          <w:shd w:val="clear" w:color="auto" w:fill="FFFFFF"/>
+        </w:rPr>
+        <w:t>monitoring</w:t>
+      </w:r>
+      <w:proofErr w:type="spellEnd"/>
+      <w:r>
+        <w:rPr>
+          <w:rFonts w:ascii="Consolas" w:eastAsia="Times New Roman" w:hAnsi="Consolas" w:cs="Consolas"/>
+          <w:b/>
+          <w:bCs/>
+          <w:color w:val="24292F"/>
+          <w:sz w:val="20"/>
+          <w:szCs w:val="20"/>
+          <w:shd w:val="clear" w:color="auto" w:fill="FFFFFF"/>
+        </w:rPr>
+        <w:t xml:space="preserve"> --version=</w:t>
+      </w:r>
+      <w:r>
+        <w:rPr>
+          <w:rFonts w:ascii="Consolas" w:eastAsia="Times New Roman" w:hAnsi="Consolas" w:cs="Consolas"/>
+          <w:b/>
+          <w:bCs/>
+          <w:sz w:val="20"/>
+          <w:szCs w:val="20"/>
+          <w:shd w:val="clear" w:color="auto" w:fill="FFFFFF"/>
+        </w:rPr>
+        <w:t>"38.0.3"</w:t>
+      </w:r>
+      <w:r>
+        <w:rPr>
+          <w:rFonts w:ascii="Consolas" w:eastAsia="Times New Roman" w:hAnsi="Consolas" w:cs="Consolas"/>
+          <w:b/>
+          <w:bCs/>
+          <w:color w:val="24292F"/>
+          <w:sz w:val="20"/>
+          <w:szCs w:val="20"/>
+          <w:shd w:val="clear" w:color="auto" w:fill="FFFFFF"/>
+        </w:rPr>
+        <w:t xml:space="preserve"> </w:t>
+      </w:r>
+      <w:proofErr w:type="spellStart"/>
+      <w:r>
+        <w:rPr>
+          <w:rFonts w:ascii="Consolas" w:eastAsia="Times New Roman" w:hAnsi="Consolas" w:cs="Consolas"/>
+          <w:b/>
+          <w:bCs/>
+          <w:color w:val="24292F"/>
+          <w:sz w:val="20"/>
+          <w:szCs w:val="20"/>
+          <w:shd w:val="clear" w:color="auto" w:fill="FFFFFF"/>
+        </w:rPr>
+        <w:t>prometheus</w:t>
+      </w:r>
+      <w:proofErr w:type="spellEnd"/>
+      <w:r>
+        <w:rPr>
+          <w:rFonts w:ascii="Consolas" w:eastAsia="Times New Roman" w:hAnsi="Consolas" w:cs="Consolas"/>
+          <w:b/>
+          <w:bCs/>
+          <w:color w:val="24292F"/>
+          <w:sz w:val="20"/>
+          <w:szCs w:val="20"/>
+          <w:shd w:val="clear" w:color="auto" w:fill="FFFFFF"/>
+        </w:rPr>
+        <w:t>-community/</w:t>
+      </w:r>
+      <w:proofErr w:type="spellStart"/>
+      <w:r>
+        <w:rPr>
+          <w:rFonts w:ascii="Consolas" w:eastAsia="Times New Roman" w:hAnsi="Consolas" w:cs="Consolas"/>
+          <w:b/>
+          <w:bCs/>
+          <w:color w:val="24292F"/>
+          <w:sz w:val="20"/>
+          <w:szCs w:val="20"/>
+          <w:shd w:val="clear" w:color="auto" w:fill="FFFFFF"/>
+        </w:rPr>
+        <w:t>kube</w:t>
+      </w:r>
+      <w:proofErr w:type="spellEnd"/>
+      <w:r>
+        <w:rPr>
+          <w:rFonts w:ascii="Consolas" w:eastAsia="Times New Roman" w:hAnsi="Consolas" w:cs="Consolas"/>
+          <w:b/>
+          <w:bCs/>
+          <w:color w:val="24292F"/>
+          <w:sz w:val="20"/>
+          <w:szCs w:val="20"/>
+          <w:shd w:val="clear" w:color="auto" w:fill="FFFFFF"/>
+        </w:rPr>
+        <w:t>-</w:t>
+      </w:r>
+      <w:proofErr w:type="spellStart"/>
+      <w:r>
+        <w:rPr>
+          <w:rFonts w:ascii="Consolas" w:eastAsia="Times New Roman" w:hAnsi="Consolas" w:cs="Consolas"/>
+          <w:b/>
+          <w:bCs/>
+          <w:color w:val="24292F"/>
+          <w:sz w:val="20"/>
+          <w:szCs w:val="20"/>
+          <w:shd w:val="clear" w:color="auto" w:fill="FFFFFF"/>
+        </w:rPr>
+        <w:t>prometheus</w:t>
+      </w:r>
+      <w:proofErr w:type="spellEnd"/>
+      <w:r>
+        <w:rPr>
+          <w:rFonts w:ascii="Consolas" w:eastAsia="Times New Roman" w:hAnsi="Consolas" w:cs="Consolas"/>
+          <w:b/>
+          <w:bCs/>
+          <w:color w:val="24292F"/>
+          <w:sz w:val="20"/>
+          <w:szCs w:val="20"/>
+          <w:shd w:val="clear" w:color="auto" w:fill="FFFFFF"/>
+        </w:rPr>
+        <w:t>-stack</w:t>
+      </w:r>
     </w:p>
     <w:p>
       <w:pPr>
@@ -1534,86 +1687,6 @@
           <w:bCs/>
         </w:rPr>
       </w:pPr>
-      <w:r>
-        <w:rPr>
-          <w:rFonts w:cstheme="minorHAnsi"/>
-          <w:b/>
-          <w:bCs/>
-        </w:rPr>
-        <w:t xml:space="preserve">$ helm install -n monitoring </w:t>
-      </w:r>
-      <w:proofErr w:type="spellStart"/>
-      <w:r>
-        <w:rPr>
-          <w:rFonts w:cstheme="minorHAnsi"/>
-          <w:b/>
-          <w:bCs/>
-        </w:rPr>
-        <w:t>monitoring</w:t>
-      </w:r>
-      <w:proofErr w:type="spellEnd"/>
-      <w:r>
-        <w:rPr>
-          <w:rFonts w:cstheme="minorHAnsi"/>
-          <w:b/>
-          <w:bCs/>
-        </w:rPr>
-        <w:t xml:space="preserve"> </w:t>
-      </w:r>
-      <w:proofErr w:type="spellStart"/>
-      <w:r>
-        <w:rPr>
-          <w:rFonts w:cstheme="minorHAnsi"/>
-          <w:b/>
-          <w:bCs/>
-        </w:rPr>
-        <w:t>prometheus</w:t>
-      </w:r>
-      <w:proofErr w:type="spellEnd"/>
-      <w:r>
-        <w:rPr>
-          <w:rFonts w:cstheme="minorHAnsi"/>
-          <w:b/>
-          <w:bCs/>
-        </w:rPr>
-        <w:t>-community/</w:t>
-      </w:r>
-      <w:proofErr w:type="spellStart"/>
-      <w:r>
-        <w:rPr>
-          <w:rFonts w:cstheme="minorHAnsi"/>
-          <w:b/>
-          <w:bCs/>
-        </w:rPr>
-        <w:t>kube</w:t>
-      </w:r>
-      <w:proofErr w:type="spellEnd"/>
-      <w:r>
-        <w:rPr>
-          <w:rFonts w:cstheme="minorHAnsi"/>
-          <w:b/>
-          <w:bCs/>
-        </w:rPr>
-        <w:t>-</w:t>
-      </w:r>
-      <w:proofErr w:type="spellStart"/>
-      <w:r>
-        <w:rPr>
-          <w:rFonts w:cstheme="minorHAnsi"/>
-          <w:b/>
-          <w:bCs/>
-        </w:rPr>
-        <w:t>prometheus</w:t>
-      </w:r>
-      <w:proofErr w:type="spellEnd"/>
-      <w:r>
-        <w:rPr>
-          <w:rFonts w:cstheme="minorHAnsi"/>
-          <w:b/>
-          <w:bCs/>
-        </w:rPr>
-        <w:t>-stack</w:t>
-      </w:r>
     </w:p>
     <w:p>
       <w:pPr>
@@ -1849,7 +1922,7 @@
 </file>
 
 <file path=word/endnotes.xml><?xml version="1.0" encoding="utf-8"?>
-<w:endnotes xmlns:wpc="http://schemas.microsoft.com/office/word/2010/wordprocessingCanvas" xmlns:cx="http://schemas.microsoft.com/office/drawing/2014/chartex" xmlns:cx1="http://schemas.microsoft.com/office/drawing/2015/9/8/chartex" xmlns:cx2="http://schemas.microsoft.com/office/drawing/2015/10/21/chartex" xmlns:cx3="http://schemas.microsoft.com/office/drawing/2016/5/9/chartex" xmlns:cx4="http://schemas.microsoft.com/office/drawing/2016/5/10/chartex" xmlns:cx5="http://schemas.microsoft.com/office/drawing/2016/5/11/chartex" xmlns:cx6="http://schemas.microsoft.com/office/drawing/2016/5/12/chartex" xmlns:cx7="http://schemas.microsoft.com/office/drawing/2016/5/13/chartex" xmlns:cx8="http://schemas.microsoft.com/office/drawing/2016/5/14/chartex" xmlns:mc="http://schemas.openxmlformats.org/markup-compatibility/2006" xmlns:aink="http://schemas.microsoft.com/office/drawing/2016/ink" xmlns:am3d="http://schemas.microsoft.com/office/drawing/2017/model3d" xmlns:o="urn:schemas-microsoft-com:office:office" xmlns:r="http://schemas.openxmlformats.org/officeDocument/2006/relationships" xmlns:m="http://schemas.openxmlformats.org/officeDocument/2006/math" xmlns:v="urn:schemas-microsoft-com:vml" xmlns:wp14="http://schemas.microsoft.com/office/word/2010/wordprocessingDrawing" xmlns:wp="http://schemas.openxmlformats.org/drawingml/2006/wordprocessingDrawing" xmlns:w10="urn:schemas-microsoft-com:office:word" xmlns:w="http://schemas.openxmlformats.org/wordprocessingml/2006/main" xmlns:w14="http://schemas.microsoft.com/office/word/2010/wordml" xmlns:w15="http://schemas.microsoft.com/office/word/2012/wordml" xmlns:w16cex="http://schemas.microsoft.com/office/word/2018/wordml/cex" xmlns:w16cid="http://schemas.microsoft.com/office/word/2016/wordml/cid" xmlns:w16="http://schemas.microsoft.com/office/word/2018/wordml" xmlns:w16sdtdh="http://schemas.microsoft.com/office/word/2020/wordml/sdtdatahash" xmlns:w16se="http://schemas.microsoft.com/office/word/2015/wordml/symex" xmlns:wpg="http://schemas.microsoft.com/office/word/2010/wordprocessingGroup" xmlns:wpi="http://schemas.microsoft.com/office/word/2010/wordprocessingInk" xmlns:wne="http://schemas.microsoft.com/office/word/2006/wordml" xmlns:wps="http://schemas.microsoft.com/office/word/2010/wordprocessingShape" mc:Ignorable="w14 w15 w16se w16cid w16 w16cex w16sdtdh wp14">
+<w:endnotes xmlns:wpc="http://schemas.microsoft.com/office/word/2010/wordprocessingCanvas" xmlns:cx="http://schemas.microsoft.com/office/drawing/2014/chartex" xmlns:cx1="http://schemas.microsoft.com/office/drawing/2015/9/8/chartex" xmlns:cx2="http://schemas.microsoft.com/office/drawing/2015/10/21/chartex" xmlns:cx3="http://schemas.microsoft.com/office/drawing/2016/5/9/chartex" xmlns:cx4="http://schemas.microsoft.com/office/drawing/2016/5/10/chartex" xmlns:cx5="http://schemas.microsoft.com/office/drawing/2016/5/11/chartex" xmlns:cx6="http://schemas.microsoft.com/office/drawing/2016/5/12/chartex" xmlns:cx7="http://schemas.microsoft.com/office/drawing/2016/5/13/chartex" xmlns:cx8="http://schemas.microsoft.com/office/drawing/2016/5/14/chartex" xmlns:mc="http://schemas.openxmlformats.org/markup-compatibility/2006" xmlns:aink="http://schemas.microsoft.com/office/drawing/2016/ink" xmlns:am3d="http://schemas.microsoft.com/office/drawing/2017/model3d" xmlns:o="urn:schemas-microsoft-com:office:office" xmlns:oel="http://schemas.microsoft.com/office/2019/extlst" xmlns:r="http://schemas.openxmlformats.org/officeDocument/2006/relationships" xmlns:m="http://schemas.openxmlformats.org/officeDocument/2006/math" xmlns:v="urn:schemas-microsoft-com:vml" xmlns:wp14="http://schemas.microsoft.com/office/word/2010/wordprocessingDrawing" xmlns:wp="http://schemas.openxmlformats.org/drawingml/2006/wordprocessingDrawing" xmlns:w10="urn:schemas-microsoft-com:office:word" xmlns:w="http://schemas.openxmlformats.org/wordprocessingml/2006/main" xmlns:w14="http://schemas.microsoft.com/office/word/2010/wordml" xmlns:w15="http://schemas.microsoft.com/office/word/2012/wordml" xmlns:w16cex="http://schemas.microsoft.com/office/word/2018/wordml/cex" xmlns:w16cid="http://schemas.microsoft.com/office/word/2016/wordml/cid" xmlns:w16="http://schemas.microsoft.com/office/word/2018/wordml" xmlns:w16sdtdh="http://schemas.microsoft.com/office/word/2020/wordml/sdtdatahash" xmlns:w16se="http://schemas.microsoft.com/office/word/2015/wordml/symex" xmlns:wpg="http://schemas.microsoft.com/office/word/2010/wordprocessingGroup" xmlns:wpi="http://schemas.microsoft.com/office/word/2010/wordprocessingInk" xmlns:wne="http://schemas.microsoft.com/office/word/2006/wordml" xmlns:wps="http://schemas.microsoft.com/office/word/2010/wordprocessingShape" mc:Ignorable="w14 w15 w16se w16cid w16 w16cex w16sdtdh wp14">
   <w:endnote w:type="separator" w:id="-1">
     <w:p>
       <w:r>
@@ -1868,7 +1941,7 @@
 </file>
 
 <file path=word/footer1.xml><?xml version="1.0" encoding="utf-8"?>
-<w:ftr xmlns:wpc="http://schemas.microsoft.com/office/word/2010/wordprocessingCanvas" xmlns:cx="http://schemas.microsoft.com/office/drawing/2014/chartex" xmlns:cx1="http://schemas.microsoft.com/office/drawing/2015/9/8/chartex" xmlns:cx2="http://schemas.microsoft.com/office/drawing/2015/10/21/chartex" xmlns:cx3="http://schemas.microsoft.com/office/drawing/2016/5/9/chartex" xmlns:cx4="http://schemas.microsoft.com/office/drawing/2016/5/10/chartex" xmlns:cx5="http://schemas.microsoft.com/office/drawing/2016/5/11/chartex" xmlns:cx6="http://schemas.microsoft.com/office/drawing/2016/5/12/chartex" xmlns:cx7="http://schemas.microsoft.com/office/drawing/2016/5/13/chartex" xmlns:cx8="http://schemas.microsoft.com/office/drawing/2016/5/14/chartex" xmlns:mc="http://schemas.openxmlformats.org/markup-compatibility/2006" xmlns:aink="http://schemas.microsoft.com/office/drawing/2016/ink" xmlns:am3d="http://schemas.microsoft.com/office/drawing/2017/model3d" xmlns:o="urn:schemas-microsoft-com:office:office" xmlns:r="http://schemas.openxmlformats.org/officeDocument/2006/relationships" xmlns:m="http://schemas.openxmlformats.org/officeDocument/2006/math" xmlns:v="urn:schemas-microsoft-com:vml" xmlns:wp14="http://schemas.microsoft.com/office/word/2010/wordprocessingDrawing" xmlns:wp="http://schemas.openxmlformats.org/drawingml/2006/wordprocessingDrawing" xmlns:w10="urn:schemas-microsoft-com:office:word" xmlns:w="http://schemas.openxmlformats.org/wordprocessingml/2006/main" xmlns:w14="http://schemas.microsoft.com/office/word/2010/wordml" xmlns:w15="http://schemas.microsoft.com/office/word/2012/wordml" xmlns:w16cex="http://schemas.microsoft.com/office/word/2018/wordml/cex" xmlns:w16cid="http://schemas.microsoft.com/office/word/2016/wordml/cid" xmlns:w16="http://schemas.microsoft.com/office/word/2018/wordml" xmlns:w16sdtdh="http://schemas.microsoft.com/office/word/2020/wordml/sdtdatahash" xmlns:w16se="http://schemas.microsoft.com/office/word/2015/wordml/symex" xmlns:wpg="http://schemas.microsoft.com/office/word/2010/wordprocessingGroup" xmlns:wpi="http://schemas.microsoft.com/office/word/2010/wordprocessingInk" xmlns:wne="http://schemas.microsoft.com/office/word/2006/wordml" xmlns:wps="http://schemas.microsoft.com/office/word/2010/wordprocessingShape" mc:Ignorable="w14 w15 w16se w16cid w16 w16cex w16sdtdh wp14">
+<w:ftr xmlns:wpc="http://schemas.microsoft.com/office/word/2010/wordprocessingCanvas" xmlns:cx="http://schemas.microsoft.com/office/drawing/2014/chartex" xmlns:cx1="http://schemas.microsoft.com/office/drawing/2015/9/8/chartex" xmlns:cx2="http://schemas.microsoft.com/office/drawing/2015/10/21/chartex" xmlns:cx3="http://schemas.microsoft.com/office/drawing/2016/5/9/chartex" xmlns:cx4="http://schemas.microsoft.com/office/drawing/2016/5/10/chartex" xmlns:cx5="http://schemas.microsoft.com/office/drawing/2016/5/11/chartex" xmlns:cx6="http://schemas.microsoft.com/office/drawing/2016/5/12/chartex" xmlns:cx7="http://schemas.microsoft.com/office/drawing/2016/5/13/chartex" xmlns:cx8="http://schemas.microsoft.com/office/drawing/2016/5/14/chartex" xmlns:mc="http://schemas.openxmlformats.org/markup-compatibility/2006" xmlns:aink="http://schemas.microsoft.com/office/drawing/2016/ink" xmlns:am3d="http://schemas.microsoft.com/office/drawing/2017/model3d" xmlns:o="urn:schemas-microsoft-com:office:office" xmlns:oel="http://schemas.microsoft.com/office/2019/extlst" xmlns:r="http://schemas.openxmlformats.org/officeDocument/2006/relationships" xmlns:m="http://schemas.openxmlformats.org/officeDocument/2006/math" xmlns:v="urn:schemas-microsoft-com:vml" xmlns:wp14="http://schemas.microsoft.com/office/word/2010/wordprocessingDrawing" xmlns:wp="http://schemas.openxmlformats.org/drawingml/2006/wordprocessingDrawing" xmlns:w10="urn:schemas-microsoft-com:office:word" xmlns:w="http://schemas.openxmlformats.org/wordprocessingml/2006/main" xmlns:w14="http://schemas.microsoft.com/office/word/2010/wordml" xmlns:w15="http://schemas.microsoft.com/office/word/2012/wordml" xmlns:w16cex="http://schemas.microsoft.com/office/word/2018/wordml/cex" xmlns:w16cid="http://schemas.microsoft.com/office/word/2016/wordml/cid" xmlns:w16="http://schemas.microsoft.com/office/word/2018/wordml" xmlns:w16sdtdh="http://schemas.microsoft.com/office/word/2020/wordml/sdtdatahash" xmlns:w16se="http://schemas.microsoft.com/office/word/2015/wordml/symex" xmlns:wpg="http://schemas.microsoft.com/office/word/2010/wordprocessingGroup" xmlns:wpi="http://schemas.microsoft.com/office/word/2010/wordprocessingInk" xmlns:wne="http://schemas.microsoft.com/office/word/2006/wordml" xmlns:wps="http://schemas.microsoft.com/office/word/2010/wordprocessingShape" mc:Ignorable="w14 w15 w16se w16cid w16 w16cex w16sdtdh wp14">
   <w:p>
     <w:pPr>
       <w:pStyle w:val="Footer"/>
@@ -1887,7 +1960,7 @@
 </file>
 
 <file path=word/footnotes.xml><?xml version="1.0" encoding="utf-8"?>
-<w:footnotes xmlns:wpc="http://schemas.microsoft.com/office/word/2010/wordprocessingCanvas" xmlns:cx="http://schemas.microsoft.com/office/drawing/2014/chartex" xmlns:cx1="http://schemas.microsoft.com/office/drawing/2015/9/8/chartex" xmlns:cx2="http://schemas.microsoft.com/office/drawing/2015/10/21/chartex" xmlns:cx3="http://schemas.microsoft.com/office/drawing/2016/5/9/chartex" xmlns:cx4="http://schemas.microsoft.com/office/drawing/2016/5/10/chartex" xmlns:cx5="http://schemas.microsoft.com/office/drawing/2016/5/11/chartex" xmlns:cx6="http://schemas.microsoft.com/office/drawing/2016/5/12/chartex" xmlns:cx7="http://schemas.microsoft.com/office/drawing/2016/5/13/chartex" xmlns:cx8="http://schemas.microsoft.com/office/drawing/2016/5/14/chartex" xmlns:mc="http://schemas.openxmlformats.org/markup-compatibility/2006" xmlns:aink="http://schemas.microsoft.com/office/drawing/2016/ink" xmlns:am3d="http://schemas.microsoft.com/office/drawing/2017/model3d" xmlns:o="urn:schemas-microsoft-com:office:office" xmlns:r="http://schemas.openxmlformats.org/officeDocument/2006/relationships" xmlns:m="http://schemas.openxmlformats.org/officeDocument/2006/math" xmlns:v="urn:schemas-microsoft-com:vml" xmlns:wp14="http://schemas.microsoft.com/office/word/2010/wordprocessingDrawing" xmlns:wp="http://schemas.openxmlformats.org/drawingml/2006/wordprocessingDrawing" xmlns:w10="urn:schemas-microsoft-com:office:word" xmlns:w="http://schemas.openxmlformats.org/wordprocessingml/2006/main" xmlns:w14="http://schemas.microsoft.com/office/word/2010/wordml" xmlns:w15="http://schemas.microsoft.com/office/word/2012/wordml" xmlns:w16cex="http://schemas.microsoft.com/office/word/2018/wordml/cex" xmlns:w16cid="http://schemas.microsoft.com/office/word/2016/wordml/cid" xmlns:w16="http://schemas.microsoft.com/office/word/2018/wordml" xmlns:w16sdtdh="http://schemas.microsoft.com/office/word/2020/wordml/sdtdatahash" xmlns:w16se="http://schemas.microsoft.com/office/word/2015/wordml/symex" xmlns:wpg="http://schemas.microsoft.com/office/word/2010/wordprocessingGroup" xmlns:wpi="http://schemas.microsoft.com/office/word/2010/wordprocessingInk" xmlns:wne="http://schemas.microsoft.com/office/word/2006/wordml" xmlns:wps="http://schemas.microsoft.com/office/word/2010/wordprocessingShape" mc:Ignorable="w14 w15 w16se w16cid w16 w16cex w16sdtdh wp14">
+<w:footnotes xmlns:wpc="http://schemas.microsoft.com/office/word/2010/wordprocessingCanvas" xmlns:cx="http://schemas.microsoft.com/office/drawing/2014/chartex" xmlns:cx1="http://schemas.microsoft.com/office/drawing/2015/9/8/chartex" xmlns:cx2="http://schemas.microsoft.com/office/drawing/2015/10/21/chartex" xmlns:cx3="http://schemas.microsoft.com/office/drawing/2016/5/9/chartex" xmlns:cx4="http://schemas.microsoft.com/office/drawing/2016/5/10/chartex" xmlns:cx5="http://schemas.microsoft.com/office/drawing/2016/5/11/chartex" xmlns:cx6="http://schemas.microsoft.com/office/drawing/2016/5/12/chartex" xmlns:cx7="http://schemas.microsoft.com/office/drawing/2016/5/13/chartex" xmlns:cx8="http://schemas.microsoft.com/office/drawing/2016/5/14/chartex" xmlns:mc="http://schemas.openxmlformats.org/markup-compatibility/2006" xmlns:aink="http://schemas.microsoft.com/office/drawing/2016/ink" xmlns:am3d="http://schemas.microsoft.com/office/drawing/2017/model3d" xmlns:o="urn:schemas-microsoft-com:office:office" xmlns:oel="http://schemas.microsoft.com/office/2019/extlst" xmlns:r="http://schemas.openxmlformats.org/officeDocument/2006/relationships" xmlns:m="http://schemas.openxmlformats.org/officeDocument/2006/math" xmlns:v="urn:schemas-microsoft-com:vml" xmlns:wp14="http://schemas.microsoft.com/office/word/2010/wordprocessingDrawing" xmlns:wp="http://schemas.openxmlformats.org/drawingml/2006/wordprocessingDrawing" xmlns:w10="urn:schemas-microsoft-com:office:word" xmlns:w="http://schemas.openxmlformats.org/wordprocessingml/2006/main" xmlns:w14="http://schemas.microsoft.com/office/word/2010/wordml" xmlns:w15="http://schemas.microsoft.com/office/word/2012/wordml" xmlns:w16cex="http://schemas.microsoft.com/office/word/2018/wordml/cex" xmlns:w16cid="http://schemas.microsoft.com/office/word/2016/wordml/cid" xmlns:w16="http://schemas.microsoft.com/office/word/2018/wordml" xmlns:w16sdtdh="http://schemas.microsoft.com/office/word/2020/wordml/sdtdatahash" xmlns:w16se="http://schemas.microsoft.com/office/word/2015/wordml/symex" xmlns:wpg="http://schemas.microsoft.com/office/word/2010/wordprocessingGroup" xmlns:wpi="http://schemas.microsoft.com/office/word/2010/wordprocessingInk" xmlns:wne="http://schemas.microsoft.com/office/word/2006/wordml" xmlns:wps="http://schemas.microsoft.com/office/word/2010/wordprocessingShape" mc:Ignorable="w14 w15 w16se w16cid w16 w16cex w16sdtdh wp14">
   <w:footnote w:type="separator" w:id="-1">
     <w:p>
       <w:r>
@@ -1906,7 +1979,7 @@
 </file>
 
 <file path=word/numbering.xml><?xml version="1.0" encoding="utf-8"?>
-<w:numbering xmlns:wpc="http://schemas.microsoft.com/office/word/2010/wordprocessingCanvas" xmlns:cx="http://schemas.microsoft.com/office/drawing/2014/chartex" xmlns:cx1="http://schemas.microsoft.com/office/drawing/2015/9/8/chartex" xmlns:cx2="http://schemas.microsoft.com/office/drawing/2015/10/21/chartex" xmlns:cx3="http://schemas.microsoft.com/office/drawing/2016/5/9/chartex" xmlns:cx4="http://schemas.microsoft.com/office/drawing/2016/5/10/chartex" xmlns:cx5="http://schemas.microsoft.com/office/drawing/2016/5/11/chartex" xmlns:cx6="http://schemas.microsoft.com/office/drawing/2016/5/12/chartex" xmlns:cx7="http://schemas.microsoft.com/office/drawing/2016/5/13/chartex" xmlns:cx8="http://schemas.microsoft.com/office/drawing/2016/5/14/chartex" xmlns:mc="http://schemas.openxmlformats.org/markup-compatibility/2006" xmlns:aink="http://schemas.microsoft.com/office/drawing/2016/ink" xmlns:am3d="http://schemas.microsoft.com/office/drawing/2017/model3d" xmlns:o="urn:schemas-microsoft-com:office:office" xmlns:r="http://schemas.openxmlformats.org/officeDocument/2006/relationships" xmlns:m="http://schemas.openxmlformats.org/officeDocument/2006/math" xmlns:v="urn:schemas-microsoft-com:vml" xmlns:wp14="http://schemas.microsoft.com/office/word/2010/wordprocessingDrawing" xmlns:wp="http://schemas.openxmlformats.org/drawingml/2006/wordprocessingDrawing" xmlns:w10="urn:schemas-microsoft-com:office:word" xmlns:w="http://schemas.openxmlformats.org/wordprocessingml/2006/main" xmlns:w14="http://schemas.microsoft.com/office/word/2010/wordml" xmlns:w15="http://schemas.microsoft.com/office/word/2012/wordml" xmlns:w16cex="http://schemas.microsoft.com/office/word/2018/wordml/cex" xmlns:w16cid="http://schemas.microsoft.com/office/word/2016/wordml/cid" xmlns:w16="http://schemas.microsoft.com/office/word/2018/wordml" xmlns:w16sdtdh="http://schemas.microsoft.com/office/word/2020/wordml/sdtdatahash" xmlns:w16se="http://schemas.microsoft.com/office/word/2015/wordml/symex" xmlns:wpg="http://schemas.microsoft.com/office/word/2010/wordprocessingGroup" xmlns:wpi="http://schemas.microsoft.com/office/word/2010/wordprocessingInk" xmlns:wne="http://schemas.microsoft.com/office/word/2006/wordml" xmlns:wps="http://schemas.microsoft.com/office/word/2010/wordprocessingShape" mc:Ignorable="w14 w15 w16se w16cid w16 w16cex w16sdtdh wp14">
+<w:numbering xmlns:wpc="http://schemas.microsoft.com/office/word/2010/wordprocessingCanvas" xmlns:cx="http://schemas.microsoft.com/office/drawing/2014/chartex" xmlns:cx1="http://schemas.microsoft.com/office/drawing/2015/9/8/chartex" xmlns:cx2="http://schemas.microsoft.com/office/drawing/2015/10/21/chartex" xmlns:cx3="http://schemas.microsoft.com/office/drawing/2016/5/9/chartex" xmlns:cx4="http://schemas.microsoft.com/office/drawing/2016/5/10/chartex" xmlns:cx5="http://schemas.microsoft.com/office/drawing/2016/5/11/chartex" xmlns:cx6="http://schemas.microsoft.com/office/drawing/2016/5/12/chartex" xmlns:cx7="http://schemas.microsoft.com/office/drawing/2016/5/13/chartex" xmlns:cx8="http://schemas.microsoft.com/office/drawing/2016/5/14/chartex" xmlns:mc="http://schemas.openxmlformats.org/markup-compatibility/2006" xmlns:aink="http://schemas.microsoft.com/office/drawing/2016/ink" xmlns:am3d="http://schemas.microsoft.com/office/drawing/2017/model3d" xmlns:o="urn:schemas-microsoft-com:office:office" xmlns:oel="http://schemas.microsoft.com/office/2019/extlst" xmlns:r="http://schemas.openxmlformats.org/officeDocument/2006/relationships" xmlns:m="http://schemas.openxmlformats.org/officeDocument/2006/math" xmlns:v="urn:schemas-microsoft-com:vml" xmlns:wp14="http://schemas.microsoft.com/office/word/2010/wordprocessingDrawing" xmlns:wp="http://schemas.openxmlformats.org/drawingml/2006/wordprocessingDrawing" xmlns:w10="urn:schemas-microsoft-com:office:word" xmlns:w="http://schemas.openxmlformats.org/wordprocessingml/2006/main" xmlns:w14="http://schemas.microsoft.com/office/word/2010/wordml" xmlns:w15="http://schemas.microsoft.com/office/word/2012/wordml" xmlns:w16cex="http://schemas.microsoft.com/office/word/2018/wordml/cex" xmlns:w16cid="http://schemas.microsoft.com/office/word/2016/wordml/cid" xmlns:w16="http://schemas.microsoft.com/office/word/2018/wordml" xmlns:w16sdtdh="http://schemas.microsoft.com/office/word/2020/wordml/sdtdatahash" xmlns:w16se="http://schemas.microsoft.com/office/word/2015/wordml/symex" xmlns:wpg="http://schemas.microsoft.com/office/word/2010/wordprocessingGroup" xmlns:wpi="http://schemas.microsoft.com/office/word/2010/wordprocessingInk" xmlns:wne="http://schemas.microsoft.com/office/word/2006/wordml" xmlns:wps="http://schemas.microsoft.com/office/word/2010/wordprocessingShape" mc:Ignorable="w14 w15 w16se w16cid w16 w16cex w16sdtdh wp14">
   <w:abstractNum w:abstractNumId="0" w15:restartNumberingAfterBreak="0">
     <w:nsid w:val="10541DC2"/>
     <w:multiLevelType w:val="hybridMultilevel"/>
@@ -3755,58 +3828,58 @@
       </w:pPr>
     </w:lvl>
   </w:abstractNum>
-  <w:num w:numId="1">
+  <w:num w:numId="1" w16cid:durableId="134954995">
     <w:abstractNumId w:val="1"/>
   </w:num>
-  <w:num w:numId="2">
+  <w:num w:numId="2" w16cid:durableId="464397624">
     <w:abstractNumId w:val="0"/>
   </w:num>
-  <w:num w:numId="3">
+  <w:num w:numId="3" w16cid:durableId="1183473530">
     <w:abstractNumId w:val="5"/>
   </w:num>
-  <w:num w:numId="4">
+  <w:num w:numId="4" w16cid:durableId="608661053">
     <w:abstractNumId w:val="11"/>
   </w:num>
-  <w:num w:numId="5">
+  <w:num w:numId="5" w16cid:durableId="1589268195">
     <w:abstractNumId w:val="2"/>
   </w:num>
-  <w:num w:numId="6">
+  <w:num w:numId="6" w16cid:durableId="375201254">
     <w:abstractNumId w:val="3"/>
   </w:num>
-  <w:num w:numId="7">
+  <w:num w:numId="7" w16cid:durableId="569580959">
     <w:abstractNumId w:val="8"/>
   </w:num>
-  <w:num w:numId="8">
+  <w:num w:numId="8" w16cid:durableId="1752311960">
     <w:abstractNumId w:val="14"/>
   </w:num>
-  <w:num w:numId="9">
+  <w:num w:numId="9" w16cid:durableId="45104083">
     <w:abstractNumId w:val="12"/>
   </w:num>
-  <w:num w:numId="10">
+  <w:num w:numId="10" w16cid:durableId="789082943">
     <w:abstractNumId w:val="13"/>
   </w:num>
-  <w:num w:numId="11">
+  <w:num w:numId="11" w16cid:durableId="1430157662">
     <w:abstractNumId w:val="10"/>
   </w:num>
-  <w:num w:numId="12">
+  <w:num w:numId="12" w16cid:durableId="960961556">
     <w:abstractNumId w:val="6"/>
   </w:num>
-  <w:num w:numId="13">
+  <w:num w:numId="13" w16cid:durableId="1958679375">
     <w:abstractNumId w:val="15"/>
   </w:num>
-  <w:num w:numId="14">
+  <w:num w:numId="14" w16cid:durableId="12614176">
     <w:abstractNumId w:val="9"/>
   </w:num>
-  <w:num w:numId="15">
+  <w:num w:numId="15" w16cid:durableId="164713838">
     <w:abstractNumId w:val="7"/>
   </w:num>
-  <w:num w:numId="16">
+  <w:num w:numId="16" w16cid:durableId="1250427735">
     <w:abstractNumId w:val="16"/>
   </w:num>
-  <w:num w:numId="17">
+  <w:num w:numId="17" w16cid:durableId="1924292258">
     <w:abstractNumId w:val="17"/>
   </w:num>
-  <w:num w:numId="18">
+  <w:num w:numId="18" w16cid:durableId="1542206024">
     <w:abstractNumId w:val="4"/>
   </w:num>
 </w:numbering>
